--- a/hts/test_out/dfg.docx
+++ b/hts/test_out/dfg.docx
@@ -133,7 +133,7 @@
                 <w:b w:val="false"/>
                 <w:sz w:val="16"/>
               </w:rPr>
-              <w:t>08/12/2014</w:t>
+              <w:t>09/21/2014</w:t>
             </w:r>
           </w:p>
         </w:tc>
@@ -375,7 +375,7 @@
                 <w:b w:val="false"/>
                 <w:sz w:val="16"/>
               </w:rPr>
-              <w:t>08/12/2014</w:t>
+              <w:t>09/21/2014</w:t>
             </w:r>
           </w:p>
         </w:tc>
@@ -584,143 +584,10 @@
           </w:p>
         </w:tc>
         <w:tc>
-          <w:p>
-            <w:pPr>
-              <w:spacing w:after="10"/>
-              <w:ind w:left="50" w:right="50" w:hanging="0"/>
-              <w:jc w:val="left"/>
-            </w:pPr>
-            <w:r>
-              <w:rPr>
-                <w:rFonts w:ascii="Arial"/>
-                <w:b w:val="false"/>
-                <w:sz w:val="12"/>
-              </w:rPr>
-              <w:t>☒  I - Catastrophic</w:t>
-            </w:r>
-          </w:p>
-          <w:p>
-            <w:pPr>
-              <w:spacing w:after="10"/>
-              <w:ind w:left="50" w:right="50" w:hanging="0"/>
-              <w:jc w:val="left"/>
-            </w:pPr>
-            <w:r>
-              <w:rPr>
-                <w:rFonts w:ascii="Arial"/>
-                <w:b w:val="false"/>
-                <w:sz w:val="12"/>
-              </w:rPr>
-              <w:t>☐  II - Critical</w:t>
-            </w:r>
-          </w:p>
-          <w:p>
-            <w:pPr>
-              <w:spacing w:after="10"/>
-              <w:ind w:left="50" w:right="50" w:hanging="0"/>
-              <w:jc w:val="left"/>
-            </w:pPr>
-            <w:r>
-              <w:rPr>
-                <w:rFonts w:ascii="Arial"/>
-                <w:b w:val="false"/>
-                <w:sz w:val="12"/>
-              </w:rPr>
-              <w:t>☐  III - Marginal</w:t>
-            </w:r>
-          </w:p>
-          <w:p>
-            <w:pPr>
-              <w:spacing w:after="10"/>
-              <w:ind w:left="50" w:right="50" w:hanging="0"/>
-              <w:jc w:val="left"/>
-            </w:pPr>
-            <w:r>
-              <w:rPr>
-                <w:rFonts w:ascii="Arial"/>
-                <w:b w:val="false"/>
-                <w:sz w:val="12"/>
-              </w:rPr>
-              <w:t>☐  IV - Negligible</w:t>
-            </w:r>
-          </w:p>
+          <w:p/>
         </w:tc>
         <w:tc>
-          <w:p>
-            <w:pPr>
-              <w:spacing w:after="10"/>
-              <w:ind w:left="100" w:right="50" w:hanging="0"/>
-              <w:jc w:val="left"/>
-            </w:pPr>
-            <w:r>
-              <w:rPr>
-                <w:rFonts w:ascii="Arial"/>
-                <w:b w:val="false"/>
-                <w:sz w:val="12"/>
-              </w:rPr>
-              <w:t>☒  A - Frequent</w:t>
-            </w:r>
-          </w:p>
-          <w:p>
-            <w:pPr>
-              <w:spacing w:after="10"/>
-              <w:ind w:left="100" w:right="50" w:hanging="0"/>
-              <w:jc w:val="left"/>
-            </w:pPr>
-            <w:r>
-              <w:rPr>
-                <w:rFonts w:ascii="Arial"/>
-                <w:b w:val="false"/>
-                <w:sz w:val="12"/>
-              </w:rPr>
-              <w:t>☐  B - Reasonably probable</w:t>
-            </w:r>
-          </w:p>
-          <w:p>
-            <w:pPr>
-              <w:spacing w:after="10"/>
-              <w:ind w:left="100" w:right="50" w:hanging="0"/>
-              <w:jc w:val="left"/>
-            </w:pPr>
-            <w:r>
-              <w:rPr>
-                <w:rFonts w:ascii="Arial"/>
-                <w:b w:val="false"/>
-                <w:sz w:val="12"/>
-              </w:rPr>
-              <w:t>☐  C - Occassional</w:t>
-            </w:r>
-          </w:p>
-          <w:p>
-            <w:pPr>
-              <w:spacing w:after="10"/>
-              <w:ind w:left="100" w:right="50" w:hanging="0"/>
-              <w:jc w:val="left"/>
-            </w:pPr>
-            <w:r>
-              <w:rPr>
-                <w:rFonts w:ascii="Arial"/>
-                <w:b w:val="false"/>
-                <w:sz w:val="12"/>
-              </w:rPr>
-              <w:t>☐  D - Remote</w:t>
-            </w:r>
-          </w:p>
-          <w:p>
-            <w:pPr>
-              <w:spacing w:after="10"/>
-              <w:ind w:left="100" w:right="50" w:hanging="0"/>
-              <w:jc w:val="left"/>
-            </w:pPr>
-            <w:r>
-              <w:rPr>
-                <w:rFonts w:ascii="Arial"/>
-                <w:b w:val="false"/>
-                <w:sz w:val="12"/>
-              </w:rPr>
-              <w:t>☐  E - Extremely improbable</w:t>
-            </w:r>
-          </w:p>
+          <w:p/>
         </w:tc>
       </w:tr>
     </w:tbl>

--- a/hts/test_out/dfg.docx
+++ b/hts/test_out/dfg.docx
@@ -133,7 +133,7 @@
                 <w:b w:val="false"/>
                 <w:sz w:val="16"/>
               </w:rPr>
-              <w:t>08/12/2014</w:t>
+              <w:t>12/03/2014</w:t>
             </w:r>
           </w:p>
         </w:tc>
@@ -175,7 +175,7 @@
                 <w:b w:val="false"/>
                 <w:sz w:val="12"/>
               </w:rPr>
-              <w:t>3. MISSION/PAYLOAD PROJECT NAME:</w:t>
+              <w:t>3. PROJECT NAME:</w:t>
             </w:r>
           </w:p>
           <w:p>
@@ -193,7 +193,7 @@
                 <w:b w:val="false"/>
                 <w:sz w:val="16"/>
               </w:rPr>
-              <w:t>dfg</w:t>
+              <w:t>Project named BBBBB</w:t>
             </w:r>
           </w:p>
           <w:p>
@@ -375,7 +375,7 @@
                 <w:b w:val="false"/>
                 <w:sz w:val="16"/>
               </w:rPr>
-              <w:t>08/12/2014</w:t>
+              <w:t>12/03/2014</w:t>
             </w:r>
           </w:p>
         </w:tc>
@@ -584,143 +584,10 @@
           </w:p>
         </w:tc>
         <w:tc>
-          <w:p>
-            <w:pPr>
-              <w:spacing w:after="10"/>
-              <w:ind w:left="50" w:right="50" w:hanging="0"/>
-              <w:jc w:val="left"/>
-            </w:pPr>
-            <w:r>
-              <w:rPr>
-                <w:rFonts w:ascii="Arial"/>
-                <w:b w:val="false"/>
-                <w:sz w:val="12"/>
-              </w:rPr>
-              <w:t>☒  I - Catastrophic</w:t>
-            </w:r>
-          </w:p>
-          <w:p>
-            <w:pPr>
-              <w:spacing w:after="10"/>
-              <w:ind w:left="50" w:right="50" w:hanging="0"/>
-              <w:jc w:val="left"/>
-            </w:pPr>
-            <w:r>
-              <w:rPr>
-                <w:rFonts w:ascii="Arial"/>
-                <w:b w:val="false"/>
-                <w:sz w:val="12"/>
-              </w:rPr>
-              <w:t>☐  II - Critical</w:t>
-            </w:r>
-          </w:p>
-          <w:p>
-            <w:pPr>
-              <w:spacing w:after="10"/>
-              <w:ind w:left="50" w:right="50" w:hanging="0"/>
-              <w:jc w:val="left"/>
-            </w:pPr>
-            <w:r>
-              <w:rPr>
-                <w:rFonts w:ascii="Arial"/>
-                <w:b w:val="false"/>
-                <w:sz w:val="12"/>
-              </w:rPr>
-              <w:t>☐  III - Marginal</w:t>
-            </w:r>
-          </w:p>
-          <w:p>
-            <w:pPr>
-              <w:spacing w:after="10"/>
-              <w:ind w:left="50" w:right="50" w:hanging="0"/>
-              <w:jc w:val="left"/>
-            </w:pPr>
-            <w:r>
-              <w:rPr>
-                <w:rFonts w:ascii="Arial"/>
-                <w:b w:val="false"/>
-                <w:sz w:val="12"/>
-              </w:rPr>
-              <w:t>☐  IV - Negligible</w:t>
-            </w:r>
-          </w:p>
+          <w:p/>
         </w:tc>
         <w:tc>
-          <w:p>
-            <w:pPr>
-              <w:spacing w:after="10"/>
-              <w:ind w:left="100" w:right="50" w:hanging="0"/>
-              <w:jc w:val="left"/>
-            </w:pPr>
-            <w:r>
-              <w:rPr>
-                <w:rFonts w:ascii="Arial"/>
-                <w:b w:val="false"/>
-                <w:sz w:val="12"/>
-              </w:rPr>
-              <w:t>☒  A - Frequent</w:t>
-            </w:r>
-          </w:p>
-          <w:p>
-            <w:pPr>
-              <w:spacing w:after="10"/>
-              <w:ind w:left="100" w:right="50" w:hanging="0"/>
-              <w:jc w:val="left"/>
-            </w:pPr>
-            <w:r>
-              <w:rPr>
-                <w:rFonts w:ascii="Arial"/>
-                <w:b w:val="false"/>
-                <w:sz w:val="12"/>
-              </w:rPr>
-              <w:t>☐  B - Reasonably probable</w:t>
-            </w:r>
-          </w:p>
-          <w:p>
-            <w:pPr>
-              <w:spacing w:after="10"/>
-              <w:ind w:left="100" w:right="50" w:hanging="0"/>
-              <w:jc w:val="left"/>
-            </w:pPr>
-            <w:r>
-              <w:rPr>
-                <w:rFonts w:ascii="Arial"/>
-                <w:b w:val="false"/>
-                <w:sz w:val="12"/>
-              </w:rPr>
-              <w:t>☐  C - Occassional</w:t>
-            </w:r>
-          </w:p>
-          <w:p>
-            <w:pPr>
-              <w:spacing w:after="10"/>
-              <w:ind w:left="100" w:right="50" w:hanging="0"/>
-              <w:jc w:val="left"/>
-            </w:pPr>
-            <w:r>
-              <w:rPr>
-                <w:rFonts w:ascii="Arial"/>
-                <w:b w:val="false"/>
-                <w:sz w:val="12"/>
-              </w:rPr>
-              <w:t>☐  D - Remote</w:t>
-            </w:r>
-          </w:p>
-          <w:p>
-            <w:pPr>
-              <w:spacing w:after="10"/>
-              <w:ind w:left="100" w:right="50" w:hanging="0"/>
-              <w:jc w:val="left"/>
-            </w:pPr>
-            <w:r>
-              <w:rPr>
-                <w:rFonts w:ascii="Arial"/>
-                <w:b w:val="false"/>
-                <w:sz w:val="12"/>
-              </w:rPr>
-              <w:t>☐  E - Extremely improbable</w:t>
-            </w:r>
-          </w:p>
+          <w:p/>
         </w:tc>
       </w:tr>
     </w:tbl>

--- a/hts/test_out/dfg.docx
+++ b/hts/test_out/dfg.docx
@@ -133,7 +133,7 @@
                 <w:b w:val="false"/>
                 <w:sz w:val="16"/>
               </w:rPr>
-              <w:t>12/03/2014</w:t>
+              <w:t>12/15/2014</w:t>
             </w:r>
           </w:p>
         </w:tc>
@@ -375,7 +375,7 @@
                 <w:b w:val="false"/>
                 <w:sz w:val="16"/>
               </w:rPr>
-              <w:t>12/03/2014</w:t>
+              <w:t>12/15/2014</w:t>
             </w:r>
           </w:p>
         </w:tc>

--- a/hts/test_out/dfg.docx
+++ b/hts/test_out/dfg.docx
@@ -133,7 +133,7 @@
                 <w:b w:val="false"/>
                 <w:sz w:val="16"/>
               </w:rPr>
-              <w:t>12/15/2014</w:t>
+              <w:t>01/15/2015</w:t>
             </w:r>
           </w:p>
         </w:tc>
@@ -375,7 +375,7 @@
                 <w:b w:val="false"/>
                 <w:sz w:val="16"/>
               </w:rPr>
-              <w:t>12/15/2014</w:t>
+              <w:t>01/15/2015</w:t>
             </w:r>
           </w:p>
         </w:tc>

--- a/hts/test_out/dfg.docx
+++ b/hts/test_out/dfg.docx
@@ -133,7 +133,7 @@
                 <w:b w:val="false"/>
                 <w:sz w:val="16"/>
               </w:rPr>
-              <w:t>12/15/2014</w:t>
+              <w:t>01/16/2015</w:t>
             </w:r>
           </w:p>
         </w:tc>
@@ -375,7 +375,7 @@
                 <w:b w:val="false"/>
                 <w:sz w:val="16"/>
               </w:rPr>
-              <w:t>12/15/2014</w:t>
+              <w:t>01/16/2015</w:t>
             </w:r>
           </w:p>
         </w:tc>

--- a/hts/test_out/dfg.docx
+++ b/hts/test_out/dfg.docx
@@ -133,7 +133,7 @@
                 <w:b w:val="false"/>
                 <w:sz w:val="16"/>
               </w:rPr>
-              <w:t>01/20/2015</w:t>
+              <w:t>01/21/2015</w:t>
             </w:r>
           </w:p>
         </w:tc>
@@ -375,7 +375,7 @@
                 <w:b w:val="false"/>
                 <w:sz w:val="16"/>
               </w:rPr>
-              <w:t>01/20/2015</w:t>
+              <w:t>01/21/2015</w:t>
             </w:r>
           </w:p>
         </w:tc>

--- a/hts/test_out/dfg.docx
+++ b/hts/test_out/dfg.docx
@@ -133,7 +133,7 @@
                 <w:b w:val="false"/>
                 <w:sz w:val="16"/>
               </w:rPr>
-              <w:t>01/21/2015</w:t>
+              <w:t>01/25/2015</w:t>
             </w:r>
           </w:p>
         </w:tc>
@@ -375,7 +375,7 @@
                 <w:b w:val="false"/>
                 <w:sz w:val="16"/>
               </w:rPr>
-              <w:t>01/21/2015</w:t>
+              <w:t>01/25/2015</w:t>
             </w:r>
           </w:p>
         </w:tc>

--- a/hts/test_out/dfg.docx
+++ b/hts/test_out/dfg.docx
@@ -133,7 +133,7 @@
                 <w:b w:val="false"/>
                 <w:sz w:val="16"/>
               </w:rPr>
-              <w:t>01/21/2015</w:t>
+              <w:t>04/13/2015</w:t>
             </w:r>
           </w:p>
         </w:tc>
@@ -375,7 +375,7 @@
                 <w:b w:val="false"/>
                 <w:sz w:val="16"/>
               </w:rPr>
-              <w:t>01/21/2015</w:t>
+              <w:t>04/13/2015</w:t>
             </w:r>
           </w:p>
         </w:tc>

--- a/hts/test_out/dfg.docx
+++ b/hts/test_out/dfg.docx
@@ -133,7 +133,7 @@
                 <w:b w:val="false"/>
                 <w:sz w:val="16"/>
               </w:rPr>
-              <w:t>04/13/2015</w:t>
+              <w:t>04/14/2015</w:t>
             </w:r>
           </w:p>
         </w:tc>
@@ -375,7 +375,7 @@
                 <w:b w:val="false"/>
                 <w:sz w:val="16"/>
               </w:rPr>
-              <w:t>04/13/2015</w:t>
+              <w:t>04/14/2015</w:t>
             </w:r>
           </w:p>
         </w:tc>

--- a/hts/test_out/dfg.docx
+++ b/hts/test_out/dfg.docx
@@ -133,7 +133,7 @@
                 <w:b w:val="false"/>
                 <w:sz w:val="16"/>
               </w:rPr>
-              <w:t>04/14/2015</w:t>
+              <w:t>04/15/2015</w:t>
             </w:r>
           </w:p>
         </w:tc>
@@ -375,7 +375,7 @@
                 <w:b w:val="false"/>
                 <w:sz w:val="16"/>
               </w:rPr>
-              <w:t>04/14/2015</w:t>
+              <w:t>04/15/2015</w:t>
             </w:r>
           </w:p>
         </w:tc>

--- a/hts/test_out/dfg.docx
+++ b/hts/test_out/dfg.docx
@@ -133,7 +133,7 @@
                 <w:b w:val="false"/>
                 <w:sz w:val="16"/>
               </w:rPr>
-              <w:t>04/15/2015</w:t>
+              <w:t>04/16/2015</w:t>
             </w:r>
           </w:p>
         </w:tc>
@@ -375,7 +375,7 @@
                 <w:b w:val="false"/>
                 <w:sz w:val="16"/>
               </w:rPr>
-              <w:t>04/15/2015</w:t>
+              <w:t>04/16/2015</w:t>
             </w:r>
           </w:p>
         </w:tc>

--- a/hts/test_out/dfg.docx
+++ b/hts/test_out/dfg.docx
@@ -133,7 +133,7 @@
                 <w:b w:val="false"/>
                 <w:sz w:val="16"/>
               </w:rPr>
-              <w:t>04/16/2015</w:t>
+              <w:t>04/17/2015</w:t>
             </w:r>
           </w:p>
         </w:tc>
@@ -375,7 +375,7 @@
                 <w:b w:val="false"/>
                 <w:sz w:val="16"/>
               </w:rPr>
-              <w:t>04/16/2015</w:t>
+              <w:t>04/17/2015</w:t>
             </w:r>
           </w:p>
         </w:tc>

--- a/hts/test_out/dfg.docx
+++ b/hts/test_out/dfg.docx
@@ -133,7 +133,7 @@
                 <w:b w:val="false"/>
                 <w:sz w:val="16"/>
               </w:rPr>
-              <w:t>04/17/2015</w:t>
+              <w:t>04/20/2015</w:t>
             </w:r>
           </w:p>
         </w:tc>
@@ -375,7 +375,7 @@
                 <w:b w:val="false"/>
                 <w:sz w:val="16"/>
               </w:rPr>
-              <w:t>04/17/2015</w:t>
+              <w:t>04/20/2015</w:t>
             </w:r>
           </w:p>
         </w:tc>

--- a/hts/test_out/dfg.docx
+++ b/hts/test_out/dfg.docx
@@ -133,7 +133,7 @@
                 <w:b w:val="false"/>
                 <w:sz w:val="16"/>
               </w:rPr>
-              <w:t>04/20/2015</w:t>
+              <w:t>04/28/2015</w:t>
             </w:r>
           </w:p>
         </w:tc>
@@ -375,7 +375,7 @@
                 <w:b w:val="false"/>
                 <w:sz w:val="16"/>
               </w:rPr>
-              <w:t>04/20/2015</w:t>
+              <w:t>04/28/2015</w:t>
             </w:r>
           </w:p>
         </w:tc>

--- a/hts/test_out/dfg.docx
+++ b/hts/test_out/dfg.docx
@@ -133,7 +133,7 @@
                 <w:b w:val="false"/>
                 <w:sz w:val="16"/>
               </w:rPr>
-              <w:t>04/28/2015</w:t>
+              <w:t>04/29/2015</w:t>
             </w:r>
           </w:p>
         </w:tc>
@@ -375,7 +375,7 @@
                 <w:b w:val="false"/>
                 <w:sz w:val="16"/>
               </w:rPr>
-              <w:t>04/28/2015</w:t>
+              <w:t>04/29/2015</w:t>
             </w:r>
           </w:p>
         </w:tc>

--- a/hts/test_out/dfg.docx
+++ b/hts/test_out/dfg.docx
@@ -133,7 +133,7 @@
                 <w:b w:val="false"/>
                 <w:sz w:val="16"/>
               </w:rPr>
-              <w:t>04/29/2015</w:t>
+              <w:t>04/30/2015</w:t>
             </w:r>
           </w:p>
         </w:tc>
@@ -375,7 +375,7 @@
                 <w:b w:val="false"/>
                 <w:sz w:val="16"/>
               </w:rPr>
-              <w:t>04/29/2015</w:t>
+              <w:t>04/30/2015</w:t>
             </w:r>
           </w:p>
         </w:tc>

--- a/hts/test_out/dfg.docx
+++ b/hts/test_out/dfg.docx
@@ -133,7 +133,7 @@
                 <w:b w:val="false"/>
                 <w:sz w:val="16"/>
               </w:rPr>
-              <w:t>01/25/2015</w:t>
+              <w:t>05/04/2015</w:t>
             </w:r>
           </w:p>
         </w:tc>
@@ -375,7 +375,7 @@
                 <w:b w:val="false"/>
                 <w:sz w:val="16"/>
               </w:rPr>
-              <w:t>01/25/2015</w:t>
+              <w:t>05/04/2015</w:t>
             </w:r>
           </w:p>
         </w:tc>

--- a/hts/test_out/dfg.docx
+++ b/hts/test_out/dfg.docx
@@ -683,6 +683,52 @@
                 <w:sz w:val="12"/>
               </w:rPr>
               <w:t>12. HAZARD CAUSES:</w:t>
+            </w:r>
+          </w:p>
+        </w:tc>
+      </w:tr>
+    </w:tbl>
+    <w:tbl>
+      <w:tblPr>
+        <w:tblW w:w="0" w:type="auto"/>
+        <w:tblBorders>
+          <w:top w:val="single"/>
+          <w:left w:val="single"/>
+          <w:bottom w:val="single"/>
+          <w:right w:val="single"/>
+          <w:insideH w:val="single" w:sz="1" w:space="0" w:color="000000"/>
+          <w:insideV w:val="single"/>
+        </w:tblBorders>
+        <w:tblCellMar>
+          <w:top w:type="dxa" w:w="0"/>
+          <w:left w:type="dxa" w:w="0"/>
+          <w:bottom w:type="dxa" w:w="0"/>
+          <w:right w:type="dxa" w:w="0"/>
+        </w:tblCellMar>
+      </w:tblPr>
+      <w:tr>
+        <w:tc>
+          <w:tcPr>
+            <w:gridSpan w:val="4"/>
+            <w:shd w:color="auto" w:val="clear" w:fill="BBBBBB"/>
+            <w:vAlign w:val="center"/>
+          </w:tcPr>
+          <w:tcPr>
+            <w:tcW w:w="730150"/>
+          </w:tcPr>
+          <w:p>
+            <w:pPr>
+              <w:spacing w:before="50" w:after="100"/>
+              <w:ind w:left="20"/>
+              <w:jc w:val="center"/>
+            </w:pPr>
+            <w:r>
+              <w:rPr>
+                <w:rFonts w:ascii="Arial"/>
+                <w:b w:val="true"/>
+                <w:sz w:val="12"/>
+              </w:rPr>
+              <w:t>CAUSES</w:t>
             </w:r>
           </w:p>
         </w:tc>

--- a/hts/test_out/dfg.docx
+++ b/hts/test_out/dfg.docx
@@ -133,7 +133,7 @@
                 <w:b w:val="false"/>
                 <w:sz w:val="16"/>
               </w:rPr>
-              <w:t>04/30/2015</w:t>
+              <w:t>05/04/2015</w:t>
             </w:r>
           </w:p>
         </w:tc>
@@ -375,7 +375,7 @@
                 <w:b w:val="false"/>
                 <w:sz w:val="16"/>
               </w:rPr>
-              <w:t>04/30/2015</w:t>
+              <w:t>05/04/2015</w:t>
             </w:r>
           </w:p>
         </w:tc>

--- a/hts/test_out/dfg.docx
+++ b/hts/test_out/dfg.docx
@@ -133,7 +133,7 @@
                 <w:b w:val="false"/>
                 <w:sz w:val="16"/>
               </w:rPr>
-              <w:t>05/04/2015</w:t>
+              <w:t>05/05/2015</w:t>
             </w:r>
           </w:p>
         </w:tc>
@@ -375,7 +375,7 @@
                 <w:b w:val="false"/>
                 <w:sz w:val="16"/>
               </w:rPr>
-              <w:t>05/04/2015</w:t>
+              <w:t>05/05/2015</w:t>
             </w:r>
           </w:p>
         </w:tc>

--- a/hts/test_out/dfg.docx
+++ b/hts/test_out/dfg.docx
@@ -28,7 +28,7 @@
           </w:tcPr>
           <w:p>
             <w:pPr>
-              <w:spacing w:after="10"/>
+              <w:spacing w:after="10" w:before="0"/>
               <w:ind w:left="50" w:right="50" w:hanging="0"/>
               <w:jc w:val="left"/>
             </w:pPr>
@@ -43,7 +43,7 @@
           </w:p>
           <w:p>
             <w:pPr>
-              <w:spacing w:after="10"/>
+              <w:spacing w:after="10" w:before="0"/>
               <w:ind w:left="50" w:right="50" w:hanging="0"/>
               <w:jc w:val="left"/>
             </w:pPr>
@@ -58,7 +58,7 @@
           </w:p>
           <w:p>
             <w:pPr>
-              <w:spacing w:after="10"/>
+              <w:spacing w:after="10" w:before="0"/>
               <w:ind w:left="50" w:right="50" w:hanging="0"/>
               <w:jc w:val="left"/>
             </w:pPr>
@@ -93,7 +93,7 @@
               <w:pBdr>
                 <w:bottom w:val="single"/>
               </w:pBdr>
-              <w:spacing w:after="10"/>
+              <w:spacing w:after="10" w:before="0"/>
               <w:ind w:left="0" w:right="50" w:hanging="0"/>
               <w:jc w:val="center"/>
             </w:pPr>
@@ -123,7 +123,7 @@
           </w:p>
           <w:p>
             <w:pPr>
-              <w:spacing w:after="10"/>
+              <w:spacing w:after="10" w:before="0"/>
               <w:ind w:left="50" w:right="50" w:hanging="0"/>
               <w:jc w:val="left"/>
             </w:pPr>
@@ -133,7 +133,7 @@
                 <w:b w:val="false"/>
                 <w:sz w:val="16"/>
               </w:rPr>
-              <w:t>05/04/2015</w:t>
+              <w:t>05/05/2015</w:t>
             </w:r>
           </w:p>
         </w:tc>
@@ -183,7 +183,7 @@
               <w:pBdr>
                 <w:bottom w:val="single"/>
               </w:pBdr>
-              <w:spacing w:after="10"/>
+              <w:spacing w:after="10" w:before="0"/>
               <w:ind w:left="50" w:right="50" w:hanging="0"/>
               <w:jc w:val="left"/>
             </w:pPr>
@@ -213,7 +213,7 @@
           </w:p>
           <w:p>
             <w:pPr>
-              <w:spacing w:after="10"/>
+              <w:spacing w:after="10" w:before="0"/>
               <w:ind w:left="50" w:right="50" w:hanging="0"/>
               <w:jc w:val="left"/>
             </w:pPr>
@@ -245,7 +245,7 @@
           </w:p>
           <w:p>
             <w:pPr>
-              <w:spacing w:after="10"/>
+              <w:spacing w:after="10" w:before="0"/>
               <w:ind w:left="100" w:right="50" w:hanging="0"/>
               <w:jc w:val="left"/>
             </w:pPr>
@@ -260,7 +260,7 @@
           </w:p>
           <w:p>
             <w:pPr>
-              <w:spacing w:after="10"/>
+              <w:spacing w:after="10" w:before="0"/>
               <w:ind w:left="100" w:right="50" w:hanging="0"/>
               <w:jc w:val="left"/>
             </w:pPr>
@@ -275,7 +275,7 @@
           </w:p>
           <w:p>
             <w:pPr>
-              <w:spacing w:after="10"/>
+              <w:spacing w:after="10" w:before="0"/>
               <w:ind w:left="100" w:right="50" w:hanging="0"/>
               <w:jc w:val="left"/>
             </w:pPr>
@@ -365,7 +365,7 @@
           </w:p>
           <w:p>
             <w:pPr>
-              <w:spacing w:after="10"/>
+              <w:spacing w:after="10" w:before="0"/>
               <w:ind w:left="50" w:right="50" w:hanging="0"/>
               <w:jc w:val="left"/>
             </w:pPr>
@@ -375,7 +375,7 @@
                 <w:b w:val="false"/>
                 <w:sz w:val="16"/>
               </w:rPr>
-              <w:t>05/04/2015</w:t>
+              <w:t>05/05/2015</w:t>
             </w:r>
           </w:p>
         </w:tc>
@@ -421,7 +421,7 @@
           </w:p>
           <w:p>
             <w:pPr>
-              <w:spacing w:after="10"/>
+              <w:spacing w:after="10" w:before="0"/>
               <w:ind w:left="50" w:right="50" w:hanging="0"/>
               <w:jc w:val="left"/>
             </w:pPr>
@@ -569,7 +569,7 @@
           </w:tcPr>
           <w:p>
             <w:pPr>
-              <w:spacing w:after="10"/>
+              <w:spacing w:after="10" w:before="0"/>
               <w:ind w:left="50" w:right="50" w:hanging="0"/>
               <w:jc w:val="left"/>
             </w:pPr>
@@ -631,7 +631,7 @@
           </w:p>
           <w:p>
             <w:pPr>
-              <w:spacing w:after="10"/>
+              <w:spacing w:after="10" w:before="0"/>
               <w:ind w:left="50" w:right="50" w:hanging="0"/>
               <w:jc w:val="left"/>
             </w:pPr>

--- a/hts/test_out/dfg.docx
+++ b/hts/test_out/dfg.docx
@@ -133,7 +133,7 @@
                 <w:b w:val="false"/>
                 <w:sz w:val="16"/>
               </w:rPr>
-              <w:t>05/05/2015</w:t>
+              <w:t>05/06/2015</w:t>
             </w:r>
           </w:p>
         </w:tc>
@@ -375,7 +375,7 @@
                 <w:b w:val="false"/>
                 <w:sz w:val="16"/>
               </w:rPr>
-              <w:t>05/05/2015</w:t>
+              <w:t>05/06/2015</w:t>
             </w:r>
           </w:p>
         </w:tc>

--- a/hts/test_out/dfg.docx
+++ b/hts/test_out/dfg.docx
@@ -133,7 +133,7 @@
                 <w:b w:val="false"/>
                 <w:sz w:val="16"/>
               </w:rPr>
-              <w:t>01/25/2015</w:t>
+              <w:t>05/06/2015</w:t>
             </w:r>
           </w:p>
         </w:tc>
@@ -375,7 +375,7 @@
                 <w:b w:val="false"/>
                 <w:sz w:val="16"/>
               </w:rPr>
-              <w:t>01/25/2015</w:t>
+              <w:t>05/06/2015</w:t>
             </w:r>
           </w:p>
         </w:tc>

--- a/hts/test_out/dfg.docx
+++ b/hts/test_out/dfg.docx
@@ -133,7 +133,7 @@
                 <w:b w:val="false"/>
                 <w:sz w:val="16"/>
               </w:rPr>
-              <w:t>05/05/2015</w:t>
+              <w:t>05/07/2015</w:t>
             </w:r>
           </w:p>
         </w:tc>
@@ -375,7 +375,7 @@
                 <w:b w:val="false"/>
                 <w:sz w:val="16"/>
               </w:rPr>
-              <w:t>05/05/2015</w:t>
+              <w:t>05/07/2015</w:t>
             </w:r>
           </w:p>
         </w:tc>

--- a/hts/test_out/dfg.docx
+++ b/hts/test_out/dfg.docx
@@ -133,7 +133,7 @@
                 <w:b w:val="false"/>
                 <w:sz w:val="16"/>
               </w:rPr>
-              <w:t>05/06/2015</w:t>
+              <w:t>05/09/2015</w:t>
             </w:r>
           </w:p>
         </w:tc>
@@ -375,7 +375,7 @@
                 <w:b w:val="false"/>
                 <w:sz w:val="16"/>
               </w:rPr>
-              <w:t>05/06/2015</w:t>
+              <w:t>05/09/2015</w:t>
             </w:r>
           </w:p>
         </w:tc>

--- a/hts/test_out/dfg.docx
+++ b/hts/test_out/dfg.docx
@@ -133,7 +133,7 @@
                 <w:b w:val="false"/>
                 <w:sz w:val="16"/>
               </w:rPr>
-              <w:t>05/07/2015</w:t>
+              <w:t>05/11/2015</w:t>
             </w:r>
           </w:p>
         </w:tc>
@@ -375,7 +375,7 @@
                 <w:b w:val="false"/>
                 <w:sz w:val="16"/>
               </w:rPr>
-              <w:t>05/07/2015</w:t>
+              <w:t>05/11/2015</w:t>
             </w:r>
           </w:p>
         </w:tc>

--- a/hts/test_out/dfg.docx
+++ b/hts/test_out/dfg.docx
@@ -133,7 +133,7 @@
                 <w:b w:val="false"/>
                 <w:sz w:val="16"/>
               </w:rPr>
-              <w:t>05/11/2015</w:t>
+              <w:t>05/12/2015</w:t>
             </w:r>
           </w:p>
         </w:tc>
@@ -375,7 +375,7 @@
                 <w:b w:val="false"/>
                 <w:sz w:val="16"/>
               </w:rPr>
-              <w:t>05/11/2015</w:t>
+              <w:t>05/12/2015</w:t>
             </w:r>
           </w:p>
         </w:tc>

--- a/hts/test_out/dfg.docx
+++ b/hts/test_out/dfg.docx
@@ -133,7 +133,7 @@
                 <w:b w:val="false"/>
                 <w:sz w:val="16"/>
               </w:rPr>
-              <w:t>05/09/2015</w:t>
+              <w:t>05/13/2015</w:t>
             </w:r>
           </w:p>
         </w:tc>
@@ -375,7 +375,7 @@
                 <w:b w:val="false"/>
                 <w:sz w:val="16"/>
               </w:rPr>
-              <w:t>05/09/2015</w:t>
+              <w:t>05/13/2015</w:t>
             </w:r>
           </w:p>
         </w:tc>

--- a/hts/test_out/dfg.docx
+++ b/hts/test_out/dfg.docx
@@ -133,7 +133,7 @@
                 <w:b w:val="false"/>
                 <w:sz w:val="16"/>
               </w:rPr>
-              <w:t>05/13/2015</w:t>
+              <w:t>05/15/2015</w:t>
             </w:r>
           </w:p>
         </w:tc>
@@ -375,7 +375,7 @@
                 <w:b w:val="false"/>
                 <w:sz w:val="16"/>
               </w:rPr>
-              <w:t>05/13/2015</w:t>
+              <w:t>05/15/2015</w:t>
             </w:r>
           </w:p>
         </w:tc>

--- a/hts/test_out/dfg.docx
+++ b/hts/test_out/dfg.docx
@@ -133,7 +133,7 @@
                 <w:b w:val="false"/>
                 <w:sz w:val="16"/>
               </w:rPr>
-              <w:t>05/12/2015</w:t>
+              <w:t>05/15/2015</w:t>
             </w:r>
           </w:p>
         </w:tc>
@@ -375,7 +375,7 @@
                 <w:b w:val="false"/>
                 <w:sz w:val="16"/>
               </w:rPr>
-              <w:t>05/12/2015</w:t>
+              <w:t>05/15/2015</w:t>
             </w:r>
           </w:p>
         </w:tc>

--- a/hts/test_out/dfg.docx
+++ b/hts/test_out/dfg.docx
@@ -133,7 +133,7 @@
                 <w:b w:val="false"/>
                 <w:sz w:val="16"/>
               </w:rPr>
-              <w:t>05/15/2015</w:t>
+              <w:t>06/23/2015</w:t>
             </w:r>
           </w:p>
         </w:tc>
@@ -375,7 +375,7 @@
                 <w:b w:val="false"/>
                 <w:sz w:val="16"/>
               </w:rPr>
-              <w:t>05/15/2015</w:t>
+              <w:t>06/23/2015</w:t>
             </w:r>
           </w:p>
         </w:tc>

--- a/hts/test_out/dfg.docx
+++ b/hts/test_out/dfg.docx
@@ -133,7 +133,7 @@
                 <w:b w:val="false"/>
                 <w:sz w:val="16"/>
               </w:rPr>
-              <w:t>06/23/2015</w:t>
+              <w:t>07/07/2015</w:t>
             </w:r>
           </w:p>
         </w:tc>
@@ -375,7 +375,7 @@
                 <w:b w:val="false"/>
                 <w:sz w:val="16"/>
               </w:rPr>
-              <w:t>06/23/2015</w:t>
+              <w:t>07/07/2015</w:t>
             </w:r>
           </w:p>
         </w:tc>

--- a/hts/test_out/dfg.docx
+++ b/hts/test_out/dfg.docx
@@ -133,7 +133,7 @@
                 <w:b w:val="false"/>
                 <w:sz w:val="16"/>
               </w:rPr>
-              <w:t>07/07/2015</w:t>
+              <w:t>07/08/2015</w:t>
             </w:r>
           </w:p>
         </w:tc>
@@ -375,7 +375,7 @@
                 <w:b w:val="false"/>
                 <w:sz w:val="16"/>
               </w:rPr>
-              <w:t>07/07/2015</w:t>
+              <w:t>07/08/2015</w:t>
             </w:r>
           </w:p>
         </w:tc>

--- a/hts/test_out/dfg.docx
+++ b/hts/test_out/dfg.docx
@@ -133,7 +133,7 @@
                 <w:b w:val="false"/>
                 <w:sz w:val="16"/>
               </w:rPr>
-              <w:t>07/08/2015</w:t>
+              <w:t>07/09/2015</w:t>
             </w:r>
           </w:p>
         </w:tc>
@@ -375,7 +375,7 @@
                 <w:b w:val="false"/>
                 <w:sz w:val="16"/>
               </w:rPr>
-              <w:t>07/08/2015</w:t>
+              <w:t>07/09/2015</w:t>
             </w:r>
           </w:p>
         </w:tc>

--- a/hts/test_out/dfg.docx
+++ b/hts/test_out/dfg.docx
@@ -133,7 +133,7 @@
                 <w:b w:val="false"/>
                 <w:sz w:val="16"/>
               </w:rPr>
-              <w:t>07/09/2015</w:t>
+              <w:t>07/13/2015</w:t>
             </w:r>
           </w:p>
         </w:tc>
@@ -375,7 +375,7 @@
                 <w:b w:val="false"/>
                 <w:sz w:val="16"/>
               </w:rPr>
-              <w:t>07/09/2015</w:t>
+              <w:t>07/13/2015</w:t>
             </w:r>
           </w:p>
         </w:tc>

--- a/hts/test_out/dfg.docx
+++ b/hts/test_out/dfg.docx
@@ -133,7 +133,7 @@
                 <w:b w:val="false"/>
                 <w:sz w:val="16"/>
               </w:rPr>
-              <w:t>07/13/2015</w:t>
+              <w:t>07/21/2015</w:t>
             </w:r>
           </w:p>
         </w:tc>
@@ -375,7 +375,7 @@
                 <w:b w:val="false"/>
                 <w:sz w:val="16"/>
               </w:rPr>
-              <w:t>07/13/2015</w:t>
+              <w:t>07/21/2015</w:t>
             </w:r>
           </w:p>
         </w:tc>

--- a/hts/test_out/dfg.docx
+++ b/hts/test_out/dfg.docx
@@ -36,6 +36,7 @@
               <w:rPr>
                 <w:rFonts w:ascii="Arial"/>
                 <w:b w:val="true"/>
+                <w:strike w:val="false"/>
                 <w:sz w:val="28"/>
               </w:rPr>
               <w:t>NASA Expendable Launch Vehicle (ELV)</w:t>
@@ -51,6 +52,7 @@
               <w:rPr>
                 <w:rFonts w:ascii="Arial"/>
                 <w:b w:val="true"/>
+                <w:strike w:val="false"/>
                 <w:sz w:val="28"/>
               </w:rPr>
               <w:t>Payload Safety Hazard Report</w:t>
@@ -66,6 +68,7 @@
               <w:rPr>
                 <w:rFonts w:ascii="Arial"/>
                 <w:b w:val="false"/>
+                <w:strike w:val="false"/>
                 <w:sz w:val="16"/>
               </w:rPr>
               <w:t>(NPR 8715.7 and NASA-STD 8719.24)</w:t>
@@ -101,6 +104,7 @@
               <w:rPr>
                 <w:rFonts w:ascii="Arial"/>
                 <w:b w:val="true"/>
+                <w:strike w:val="false"/>
                 <w:sz w:val="20"/>
               </w:rPr>
               <w:t>dfg</w:t>
@@ -131,9 +135,10 @@
               <w:rPr>
                 <w:rFonts w:ascii="Arial"/>
                 <w:b w:val="false"/>
+                <w:strike w:val="false"/>
                 <w:sz w:val="16"/>
               </w:rPr>
-              <w:t>07/21/2015</w:t>
+              <w:t>07/28/2015</w:t>
             </w:r>
           </w:p>
         </w:tc>
@@ -191,6 +196,7 @@
               <w:rPr>
                 <w:rFonts w:ascii="Arial"/>
                 <w:b w:val="false"/>
+                <w:strike w:val="false"/>
                 <w:sz w:val="16"/>
               </w:rPr>
               <w:t>Project named BBBBB</w:t>
@@ -221,6 +227,7 @@
               <w:rPr>
                 <w:rFonts w:ascii="Arial"/>
                 <w:b w:val="false"/>
+                <w:strike w:val="false"/>
                 <w:sz w:val="16"/>
               </w:rPr>
               <w:t>admin</w:t>
@@ -253,6 +260,7 @@
               <w:rPr>
                 <w:rFonts w:ascii="Arial"/>
                 <w:b w:val="false"/>
+                <w:strike w:val="false"/>
                 <w:sz w:val="16"/>
               </w:rPr>
               <w:t>☒		Phase I</w:t>
@@ -268,6 +276,7 @@
               <w:rPr>
                 <w:rFonts w:ascii="Arial"/>
                 <w:b w:val="false"/>
+                <w:strike w:val="false"/>
                 <w:sz w:val="16"/>
               </w:rPr>
               <w:t>☐		Phase II</w:t>
@@ -283,6 +292,7 @@
               <w:rPr>
                 <w:rFonts w:ascii="Arial"/>
                 <w:b w:val="false"/>
+                <w:strike w:val="false"/>
                 <w:sz w:val="16"/>
               </w:rPr>
               <w:t>☐		Phase III</w:t>
@@ -373,9 +383,10 @@
               <w:rPr>
                 <w:rFonts w:ascii="Arial"/>
                 <w:b w:val="false"/>
+                <w:strike w:val="false"/>
                 <w:sz w:val="16"/>
               </w:rPr>
-              <w:t>07/21/2015</w:t>
+              <w:t>07/28/2015</w:t>
             </w:r>
           </w:p>
         </w:tc>
@@ -429,6 +440,7 @@
               <w:rPr>
                 <w:rFonts w:ascii="Arial"/>
                 <w:b w:val="false"/>
+                <w:strike w:val="false"/>
                 <w:sz w:val="16"/>
               </w:rPr>
               <w:t>N/A</w:t>
@@ -577,6 +589,7 @@
               <w:rPr>
                 <w:rFonts w:ascii="Arial"/>
                 <w:b w:val="false"/>
+                <w:strike w:val="false"/>
                 <w:sz w:val="16"/>
               </w:rPr>
               <w:t>dfgdfgdfg</w:t>
@@ -639,6 +652,7 @@
               <w:rPr>
                 <w:rFonts w:ascii="Arial"/>
                 <w:b w:val="false"/>
+                <w:strike w:val="false"/>
                 <w:sz w:val="16"/>
               </w:rPr>
               <w:t xsi:nil="true"/>

--- a/hts/test_out/dfg.docx
+++ b/hts/test_out/dfg.docx
@@ -36,7 +36,6 @@
               <w:rPr>
                 <w:rFonts w:ascii="Arial"/>
                 <w:b w:val="true"/>
-                <w:strike w:val="false"/>
                 <w:sz w:val="28"/>
               </w:rPr>
               <w:t>NASA Expendable Launch Vehicle (ELV)</w:t>
@@ -52,7 +51,6 @@
               <w:rPr>
                 <w:rFonts w:ascii="Arial"/>
                 <w:b w:val="true"/>
-                <w:strike w:val="false"/>
                 <w:sz w:val="28"/>
               </w:rPr>
               <w:t>Payload Safety Hazard Report</w:t>
@@ -68,7 +66,6 @@
               <w:rPr>
                 <w:rFonts w:ascii="Arial"/>
                 <w:b w:val="false"/>
-                <w:strike w:val="false"/>
                 <w:sz w:val="16"/>
               </w:rPr>
               <w:t>(NPR 8715.7 and NASA-STD 8719.24)</w:t>
@@ -104,7 +101,6 @@
               <w:rPr>
                 <w:rFonts w:ascii="Arial"/>
                 <w:b w:val="true"/>
-                <w:strike w:val="false"/>
                 <w:sz w:val="20"/>
               </w:rPr>
               <w:t>dfg</w:t>
@@ -135,7 +131,6 @@
               <w:rPr>
                 <w:rFonts w:ascii="Arial"/>
                 <w:b w:val="false"/>
-                <w:strike w:val="false"/>
                 <w:sz w:val="16"/>
               </w:rPr>
               <w:t>07/28/2015</w:t>
@@ -196,7 +191,6 @@
               <w:rPr>
                 <w:rFonts w:ascii="Arial"/>
                 <w:b w:val="false"/>
-                <w:strike w:val="false"/>
                 <w:sz w:val="16"/>
               </w:rPr>
               <w:t>Project named BBBBB</w:t>
@@ -227,7 +221,6 @@
               <w:rPr>
                 <w:rFonts w:ascii="Arial"/>
                 <w:b w:val="false"/>
-                <w:strike w:val="false"/>
                 <w:sz w:val="16"/>
               </w:rPr>
               <w:t>admin</w:t>
@@ -260,7 +253,6 @@
               <w:rPr>
                 <w:rFonts w:ascii="Arial"/>
                 <w:b w:val="false"/>
-                <w:strike w:val="false"/>
                 <w:sz w:val="16"/>
               </w:rPr>
               <w:t>☒		Phase I</w:t>
@@ -276,7 +268,6 @@
               <w:rPr>
                 <w:rFonts w:ascii="Arial"/>
                 <w:b w:val="false"/>
-                <w:strike w:val="false"/>
                 <w:sz w:val="16"/>
               </w:rPr>
               <w:t>☐		Phase II</w:t>
@@ -292,7 +283,6 @@
               <w:rPr>
                 <w:rFonts w:ascii="Arial"/>
                 <w:b w:val="false"/>
-                <w:strike w:val="false"/>
                 <w:sz w:val="16"/>
               </w:rPr>
               <w:t>☐		Phase III</w:t>
@@ -383,7 +373,6 @@
               <w:rPr>
                 <w:rFonts w:ascii="Arial"/>
                 <w:b w:val="false"/>
-                <w:strike w:val="false"/>
                 <w:sz w:val="16"/>
               </w:rPr>
               <w:t>07/28/2015</w:t>
@@ -440,7 +429,6 @@
               <w:rPr>
                 <w:rFonts w:ascii="Arial"/>
                 <w:b w:val="false"/>
-                <w:strike w:val="false"/>
                 <w:sz w:val="16"/>
               </w:rPr>
               <w:t>N/A</w:t>
@@ -589,7 +577,6 @@
               <w:rPr>
                 <w:rFonts w:ascii="Arial"/>
                 <w:b w:val="false"/>
-                <w:strike w:val="false"/>
                 <w:sz w:val="16"/>
               </w:rPr>
               <w:t>dfgdfgdfg</w:t>
@@ -652,7 +639,6 @@
               <w:rPr>
                 <w:rFonts w:ascii="Arial"/>
                 <w:b w:val="false"/>
-                <w:strike w:val="false"/>
                 <w:sz w:val="16"/>
               </w:rPr>
               <w:t xsi:nil="true"/>

--- a/hts/test_out/dfg.docx
+++ b/hts/test_out/dfg.docx
@@ -133,7 +133,7 @@
                 <w:b w:val="false"/>
                 <w:sz w:val="16"/>
               </w:rPr>
-              <w:t>07/28/2015</w:t>
+              <w:t>07/29/2015</w:t>
             </w:r>
           </w:p>
         </w:tc>
@@ -375,7 +375,7 @@
                 <w:b w:val="false"/>
                 <w:sz w:val="16"/>
               </w:rPr>
-              <w:t>07/28/2015</w:t>
+              <w:t>07/29/2015</w:t>
             </w:r>
           </w:p>
         </w:tc>

--- a/hts/test_out/dfg.docx
+++ b/hts/test_out/dfg.docx
@@ -133,7 +133,7 @@
                 <w:b w:val="false"/>
                 <w:sz w:val="16"/>
               </w:rPr>
-              <w:t>07/29/2015</w:t>
+              <w:t>07/30/2015</w:t>
             </w:r>
           </w:p>
         </w:tc>
@@ -375,7 +375,7 @@
                 <w:b w:val="false"/>
                 <w:sz w:val="16"/>
               </w:rPr>
-              <w:t>07/29/2015</w:t>
+              <w:t>07/30/2015</w:t>
             </w:r>
           </w:p>
         </w:tc>

--- a/hts/test_out/dfg.docx
+++ b/hts/test_out/dfg.docx
@@ -133,7 +133,7 @@
                 <w:b w:val="false"/>
                 <w:sz w:val="16"/>
               </w:rPr>
-              <w:t>07/30/2015</w:t>
+              <w:t>08/19/2015</w:t>
             </w:r>
           </w:p>
         </w:tc>
@@ -375,7 +375,7 @@
                 <w:b w:val="false"/>
                 <w:sz w:val="16"/>
               </w:rPr>
-              <w:t>07/30/2015</w:t>
+              <w:t>08/19/2015</w:t>
             </w:r>
           </w:p>
         </w:tc>

--- a/hts/test_out/dfg.docx
+++ b/hts/test_out/dfg.docx
@@ -133,7 +133,7 @@
                 <w:b w:val="false"/>
                 <w:sz w:val="16"/>
               </w:rPr>
-              <w:t>08/19/2015</w:t>
+              <w:t>08/20/2015</w:t>
             </w:r>
           </w:p>
         </w:tc>
@@ -375,7 +375,7 @@
                 <w:b w:val="false"/>
                 <w:sz w:val="16"/>
               </w:rPr>
-              <w:t>08/19/2015</w:t>
+              <w:t>08/20/2015</w:t>
             </w:r>
           </w:p>
         </w:tc>

--- a/hts/test_out/dfg.docx
+++ b/hts/test_out/dfg.docx
@@ -133,7 +133,7 @@
                 <w:b w:val="false"/>
                 <w:sz w:val="16"/>
               </w:rPr>
-              <w:t>08/20/2015</w:t>
+              <w:t>08/25/2015</w:t>
             </w:r>
           </w:p>
         </w:tc>
@@ -375,7 +375,7 @@
                 <w:b w:val="false"/>
                 <w:sz w:val="16"/>
               </w:rPr>
-              <w:t>08/20/2015</w:t>
+              <w:t>08/25/2015</w:t>
             </w:r>
           </w:p>
         </w:tc>

--- a/hts/test_out/dfg.docx
+++ b/hts/test_out/dfg.docx
@@ -133,7 +133,7 @@
                 <w:b w:val="false"/>
                 <w:sz w:val="16"/>
               </w:rPr>
-              <w:t>08/25/2015</w:t>
+              <w:t>08/20/2015</w:t>
             </w:r>
           </w:p>
         </w:tc>
@@ -375,7 +375,7 @@
                 <w:b w:val="false"/>
                 <w:sz w:val="16"/>
               </w:rPr>
-              <w:t>08/25/2015</w:t>
+              <w:t>08/20/2015</w:t>
             </w:r>
           </w:p>
         </w:tc>

--- a/hts/test_out/dfg.docx
+++ b/hts/test_out/dfg.docx
@@ -133,7 +133,7 @@
                 <w:b w:val="false"/>
                 <w:sz w:val="16"/>
               </w:rPr>
-              <w:t>08/25/2015</w:t>
+              <w:t>08/26/2015</w:t>
             </w:r>
           </w:p>
         </w:tc>
@@ -375,7 +375,7 @@
                 <w:b w:val="false"/>
                 <w:sz w:val="16"/>
               </w:rPr>
-              <w:t>08/25/2015</w:t>
+              <w:t>08/26/2015</w:t>
             </w:r>
           </w:p>
         </w:tc>

--- a/hts/test_out/dfg.docx
+++ b/hts/test_out/dfg.docx
@@ -133,7 +133,7 @@
                 <w:b w:val="false"/>
                 <w:sz w:val="16"/>
               </w:rPr>
-              <w:t>08/26/2015</w:t>
+              <w:t>08/29/2015</w:t>
             </w:r>
           </w:p>
         </w:tc>
@@ -375,7 +375,7 @@
                 <w:b w:val="false"/>
                 <w:sz w:val="16"/>
               </w:rPr>
-              <w:t>08/26/2015</w:t>
+              <w:t>08/29/2015</w:t>
             </w:r>
           </w:p>
         </w:tc>
